--- a/3/Laporan/[2100018142]POSTEST03[EKO RACHMAT SATRIYO].docx
+++ b/3/Laporan/[2100018142]POSTEST03[EKO RACHMAT SATRIYO].docx
@@ -117,7 +117,7 @@
             <wp:extent cx="1905000" cy="1905000"/>
             <wp:effectExtent l="19050" t="19050" r="19050" b="19050"/>
             <wp:wrapNone/>
-            <wp:docPr id="1" name="Picture 1"/>
+            <wp:docPr id="19" name="Picture 19"/>
             <wp:cNvGraphicFramePr>
               <a:graphicFrameLocks xmlns:a="http://schemas.openxmlformats.org/drawingml/2006/main" noChangeAspect="1"/>
             </wp:cNvGraphicFramePr>
@@ -125,7 +125,7 @@
               <a:graphicData uri="http://schemas.openxmlformats.org/drawingml/2006/picture">
                 <pic:pic xmlns:pic="http://schemas.openxmlformats.org/drawingml/2006/picture">
                   <pic:nvPicPr>
-                    <pic:cNvPr id="0" name="Picture 11"/>
+                    <pic:cNvPr id="0" name="Picture 1"/>
                     <pic:cNvPicPr>
                       <a:picLocks noChangeAspect="1" noChangeArrowheads="1"/>
                     </pic:cNvPicPr>
@@ -220,7 +220,7 @@
     </w:p>
     <w:p>
       <w:pPr>
-        <w:spacing w:line="196" w:lineRule="auto"/>
+        <w:spacing w:line="194" w:lineRule="auto"/>
         <w:ind w:right="13"/>
         <w:jc w:val="center"/>
         <w:rPr>
@@ -233,7 +233,7 @@
     </w:p>
     <w:p>
       <w:pPr>
-        <w:spacing w:line="196" w:lineRule="auto"/>
+        <w:spacing w:line="194" w:lineRule="auto"/>
         <w:ind w:right="13"/>
         <w:jc w:val="center"/>
         <w:rPr>
@@ -246,7 +246,7 @@
     </w:p>
     <w:p>
       <w:pPr>
-        <w:spacing w:line="196" w:lineRule="auto"/>
+        <w:spacing w:line="194" w:lineRule="auto"/>
         <w:ind w:right="13"/>
         <w:jc w:val="center"/>
         <w:rPr>
@@ -259,7 +259,7 @@
     </w:p>
     <w:p>
       <w:pPr>
-        <w:spacing w:line="271" w:lineRule="auto"/>
+        <w:spacing w:line="268" w:lineRule="auto"/>
         <w:ind w:right="13"/>
         <w:jc w:val="center"/>
         <w:rPr>
@@ -281,7 +281,7 @@
     </w:p>
     <w:p>
       <w:pPr>
-        <w:spacing w:line="271" w:lineRule="auto"/>
+        <w:spacing w:line="268" w:lineRule="auto"/>
         <w:ind w:right="13"/>
         <w:jc w:val="center"/>
         <w:rPr>
@@ -303,7 +303,7 @@
     </w:p>
     <w:p>
       <w:pPr>
-        <w:spacing w:line="271" w:lineRule="auto"/>
+        <w:spacing w:line="268" w:lineRule="auto"/>
         <w:ind w:right="13"/>
         <w:jc w:val="center"/>
         <w:rPr>
@@ -427,7 +427,7 @@
     </w:p>
     <w:p>
       <w:pPr>
-        <w:spacing w:line="271" w:lineRule="auto"/>
+        <w:spacing w:line="268" w:lineRule="auto"/>
         <w:ind w:right="13"/>
         <w:jc w:val="center"/>
         <w:rPr>
@@ -444,12 +444,15 @@
           <w:sz w:val="28"/>
           <w:szCs w:val="28"/>
         </w:rPr>
-        <w:t>MARET 2022</w:t>
-      </w:r>
-    </w:p>
-    <w:p>
-      <w:pPr>
-        <w:jc w:val="center"/>
+        <w:t>2022</w:t>
+      </w:r>
+    </w:p>
+    <w:p>
+      <w:pPr>
+        <w:jc w:val="center"/>
+        <w:rPr>
+          <w:noProof/>
+        </w:rPr>
       </w:pPr>
       <w:r>
         <w:rPr>
@@ -457,10 +460,10 @@
         </w:rPr>
         <w:lastRenderedPageBreak/>
         <w:drawing>
-          <wp:inline distT="0" distB="0" distL="0" distR="0" wp14:anchorId="387D692F" wp14:editId="2A9D85F2">
-            <wp:extent cx="3381375" cy="5314950"/>
-            <wp:effectExtent l="0" t="0" r="9525" b="0"/>
-            <wp:docPr id="2" name="Picture 2"/>
+          <wp:inline distT="0" distB="0" distL="0" distR="0" wp14:anchorId="478BF47C" wp14:editId="2C2DDD8D">
+            <wp:extent cx="5943600" cy="4561205"/>
+            <wp:effectExtent l="0" t="0" r="0" b="0"/>
+            <wp:docPr id="1" name="Picture 1"/>
             <wp:cNvGraphicFramePr>
               <a:graphicFrameLocks xmlns:a="http://schemas.openxmlformats.org/drawingml/2006/main" noChangeAspect="1"/>
             </wp:cNvGraphicFramePr>
@@ -480,7 +483,7 @@
                   <pic:spPr>
                     <a:xfrm>
                       <a:off x="0" y="0"/>
-                      <a:ext cx="3381375" cy="5314950"/>
+                      <a:ext cx="5943600" cy="4561205"/>
                     </a:xfrm>
                     <a:prstGeom prst="rect">
                       <a:avLst/>
@@ -492,37 +495,38 @@
           </wp:inline>
         </w:drawing>
       </w:r>
-    </w:p>
-    <w:p>
-      <w:pPr>
-        <w:jc w:val="center"/>
-        <w:rPr>
-          <w:i/>
-        </w:rPr>
-      </w:pPr>
-      <w:r>
-        <w:rPr>
-          <w:i/>
-        </w:rPr>
-        <w:t>Flowchart x pangkat y</w:t>
-      </w:r>
-    </w:p>
-    <w:p>
-      <w:pPr>
-        <w:jc w:val="center"/>
-        <w:rPr>
-          <w:i/>
-        </w:rPr>
-      </w:pPr>
       <w:r>
         <w:rPr>
           <w:noProof/>
         </w:rPr>
+        <w:t xml:space="preserve"> </w:t>
+      </w:r>
+    </w:p>
+    <w:p>
+      <w:pPr>
+        <w:jc w:val="center"/>
+        <w:rPr>
+          <w:noProof/>
+        </w:rPr>
+      </w:pPr>
+    </w:p>
+    <w:p>
+      <w:pPr>
+        <w:jc w:val="center"/>
+        <w:rPr>
+          <w:noProof/>
+        </w:rPr>
+      </w:pPr>
+      <w:r>
+        <w:rPr>
+          <w:noProof/>
+        </w:rPr>
+        <w:lastRenderedPageBreak/>
         <w:drawing>
-          <wp:inline distT="0" distB="0" distL="0" distR="0" wp14:anchorId="5DDD4D6C" wp14:editId="4CF97426">
-            <wp:extent cx="3267075" cy="1066800"/>
-            <wp:effectExtent l="0" t="0" r="9525" b="0"/>
-            <wp:docPr id="3" name="Picture 3"/>
+          <wp:inline distT="0" distB="0" distL="0" distR="0" wp14:anchorId="08553361" wp14:editId="7B0E7158">
+            <wp:extent cx="5943600" cy="4500245"/>
+            <wp:effectExtent l="0" t="0" r="0" b="0"/>
+            <wp:docPr id="20" name="Picture 20"/>
             <wp:cNvGraphicFramePr>
               <a:graphicFrameLocks xmlns:a="http://schemas.openxmlformats.org/drawingml/2006/main" noChangeAspect="1"/>
             </wp:cNvGraphicFramePr>
@@ -542,7 +546,7 @@
                   <pic:spPr>
                     <a:xfrm>
                       <a:off x="0" y="0"/>
-                      <a:ext cx="3267075" cy="1066800"/>
+                      <a:ext cx="5943600" cy="4500245"/>
                     </a:xfrm>
                     <a:prstGeom prst="rect">
                       <a:avLst/>
@@ -554,62 +558,21 @@
           </wp:inline>
         </w:drawing>
       </w:r>
-    </w:p>
-    <w:p>
-      <w:pPr>
-        <w:jc w:val="center"/>
-        <w:rPr>
-          <w:i/>
-        </w:rPr>
-      </w:pPr>
-      <w:r>
-        <w:rPr>
-          <w:i/>
-        </w:rPr>
-        <w:t>Output</w:t>
-      </w:r>
-    </w:p>
-    <w:p>
-      <w:pPr>
-        <w:jc w:val="center"/>
-        <w:rPr>
-          <w:i/>
-        </w:rPr>
-      </w:pPr>
-    </w:p>
-    <w:p>
-      <w:pPr>
-        <w:jc w:val="center"/>
-        <w:rPr>
-          <w:i/>
-        </w:rPr>
-      </w:pPr>
-    </w:p>
-    <w:p>
-      <w:pPr>
-        <w:jc w:val="center"/>
-        <w:rPr>
-          <w:i/>
-        </w:rPr>
-      </w:pPr>
-    </w:p>
-    <w:p>
-      <w:pPr>
-        <w:jc w:val="center"/>
-        <w:rPr>
-          <w:i/>
-        </w:rPr>
-      </w:pPr>
       <w:r>
         <w:rPr>
           <w:noProof/>
         </w:rPr>
-        <w:lastRenderedPageBreak/>
+        <w:t xml:space="preserve"> </w:t>
+      </w:r>
+      <w:r>
+        <w:rPr>
+          <w:noProof/>
+        </w:rPr>
         <w:drawing>
-          <wp:inline distT="0" distB="0" distL="0" distR="0" wp14:anchorId="511CFFCB" wp14:editId="3DB38497">
-            <wp:extent cx="3438525" cy="4057650"/>
-            <wp:effectExtent l="0" t="0" r="9525" b="0"/>
-            <wp:docPr id="4" name="Picture 4"/>
+          <wp:inline distT="0" distB="0" distL="0" distR="0" wp14:anchorId="0181D996" wp14:editId="1F999AC2">
+            <wp:extent cx="6141549" cy="1628775"/>
+            <wp:effectExtent l="0" t="0" r="0" b="0"/>
+            <wp:docPr id="21" name="Picture 21"/>
             <wp:cNvGraphicFramePr>
               <a:graphicFrameLocks xmlns:a="http://schemas.openxmlformats.org/drawingml/2006/main" noChangeAspect="1"/>
             </wp:cNvGraphicFramePr>
@@ -620,20 +583,27 @@
                     <pic:cNvPr id="0" name=""/>
                     <pic:cNvPicPr/>
                   </pic:nvPicPr>
-                  <pic:blipFill>
+                  <pic:blipFill rotWithShape="1">
                     <a:blip r:embed="rId8"/>
-                    <a:stretch>
-                      <a:fillRect/>
-                    </a:stretch>
+                    <a:srcRect t="29339"/>
+                    <a:stretch/>
                   </pic:blipFill>
-                  <pic:spPr>
+                  <pic:spPr bwMode="auto">
                     <a:xfrm>
                       <a:off x="0" y="0"/>
-                      <a:ext cx="3438525" cy="4057650"/>
+                      <a:ext cx="6148876" cy="1630718"/>
                     </a:xfrm>
                     <a:prstGeom prst="rect">
                       <a:avLst/>
                     </a:prstGeom>
+                    <a:ln>
+                      <a:noFill/>
+                    </a:ln>
+                    <a:extLst>
+                      <a:ext uri="{53640926-AAD7-44D8-BBD7-CCE9431645EC}">
+                        <a14:shadowObscured xmlns:a14="http://schemas.microsoft.com/office/drawing/2010/main"/>
+                      </a:ext>
+                    </a:extLst>
                   </pic:spPr>
                 </pic:pic>
               </a:graphicData>
@@ -647,32 +617,33 @@
         <w:jc w:val="center"/>
         <w:rPr>
           <w:i/>
-        </w:rPr>
-      </w:pPr>
-      <w:r>
-        <w:rPr>
-          <w:i/>
-        </w:rPr>
-        <w:t>Main</w:t>
-      </w:r>
-    </w:p>
-    <w:p>
-      <w:pPr>
-        <w:jc w:val="center"/>
-        <w:rPr>
-          <w:i/>
-        </w:rPr>
-      </w:pPr>
-      <w:r>
-        <w:rPr>
           <w:noProof/>
         </w:rPr>
-        <w:lastRenderedPageBreak/>
+      </w:pPr>
+      <w:r>
+        <w:rPr>
+          <w:i/>
+          <w:noProof/>
+        </w:rPr>
+        <w:t>Membuat flowchart</w:t>
+      </w:r>
+    </w:p>
+    <w:p>
+      <w:pPr>
+        <w:jc w:val="center"/>
+        <w:rPr>
+          <w:i/>
+        </w:rPr>
+      </w:pPr>
+      <w:r>
+        <w:rPr>
+          <w:noProof/>
+        </w:rPr>
         <w:drawing>
-          <wp:inline distT="0" distB="0" distL="0" distR="0" wp14:anchorId="354B4B47" wp14:editId="53989A6F">
-            <wp:extent cx="3152775" cy="4333875"/>
+          <wp:inline distT="0" distB="0" distL="0" distR="0" wp14:anchorId="4C5B9DF6" wp14:editId="15E3916A">
+            <wp:extent cx="3228975" cy="1552575"/>
             <wp:effectExtent l="0" t="0" r="9525" b="9525"/>
-            <wp:docPr id="5" name="Picture 5"/>
+            <wp:docPr id="22" name="Picture 22"/>
             <wp:cNvGraphicFramePr>
               <a:graphicFrameLocks xmlns:a="http://schemas.openxmlformats.org/drawingml/2006/main" noChangeAspect="1"/>
             </wp:cNvGraphicFramePr>
@@ -692,7 +663,7 @@
                   <pic:spPr>
                     <a:xfrm>
                       <a:off x="0" y="0"/>
-                      <a:ext cx="3152775" cy="4333875"/>
+                      <a:ext cx="3228975" cy="1552575"/>
                     </a:xfrm>
                     <a:prstGeom prst="rect">
                       <a:avLst/>
@@ -714,28 +685,14 @@
       </w:pPr>
       <w:r>
         <w:rPr>
-          <w:i/>
-        </w:rPr>
-        <w:t>Input</w:t>
-      </w:r>
-    </w:p>
-    <w:p>
-      <w:pPr>
-        <w:jc w:val="center"/>
-        <w:rPr>
-          <w:i/>
-        </w:rPr>
-      </w:pPr>
-      <w:r>
-        <w:rPr>
           <w:noProof/>
         </w:rPr>
         <w:lastRenderedPageBreak/>
         <w:drawing>
-          <wp:inline distT="0" distB="0" distL="0" distR="0" wp14:anchorId="6000A01D" wp14:editId="34BD1A8A">
-            <wp:extent cx="2943225" cy="3857625"/>
-            <wp:effectExtent l="0" t="0" r="9525" b="9525"/>
-            <wp:docPr id="6" name="Picture 6"/>
+          <wp:inline distT="0" distB="0" distL="0" distR="0" wp14:anchorId="57512CF4" wp14:editId="11C954B6">
+            <wp:extent cx="5943600" cy="4449445"/>
+            <wp:effectExtent l="0" t="0" r="0" b="8255"/>
+            <wp:docPr id="23" name="Picture 23"/>
             <wp:cNvGraphicFramePr>
               <a:graphicFrameLocks xmlns:a="http://schemas.openxmlformats.org/drawingml/2006/main" noChangeAspect="1"/>
             </wp:cNvGraphicFramePr>
@@ -755,7 +712,7 @@
                   <pic:spPr>
                     <a:xfrm>
                       <a:off x="0" y="0"/>
-                      <a:ext cx="2943225" cy="3857625"/>
+                      <a:ext cx="5943600" cy="4449445"/>
                     </a:xfrm>
                     <a:prstGeom prst="rect">
                       <a:avLst/>
@@ -779,11 +736,12 @@
         <w:rPr>
           <w:noProof/>
         </w:rPr>
+        <w:lastRenderedPageBreak/>
         <w:drawing>
-          <wp:inline distT="0" distB="0" distL="0" distR="0" wp14:anchorId="6E3F5868" wp14:editId="0F2F7FE6">
-            <wp:extent cx="4343400" cy="1714500"/>
-            <wp:effectExtent l="0" t="0" r="0" b="0"/>
-            <wp:docPr id="7" name="Picture 7"/>
+          <wp:inline distT="0" distB="0" distL="0" distR="0" wp14:anchorId="4C5D0424" wp14:editId="427C78FE">
+            <wp:extent cx="4181475" cy="4810125"/>
+            <wp:effectExtent l="0" t="0" r="9525" b="9525"/>
+            <wp:docPr id="24" name="Picture 24"/>
             <wp:cNvGraphicFramePr>
               <a:graphicFrameLocks xmlns:a="http://schemas.openxmlformats.org/drawingml/2006/main" noChangeAspect="1"/>
             </wp:cNvGraphicFramePr>
@@ -803,7 +761,7 @@
                   <pic:spPr>
                     <a:xfrm>
                       <a:off x="0" y="0"/>
-                      <a:ext cx="4343400" cy="1714500"/>
+                      <a:ext cx="4181475" cy="4810125"/>
                     </a:xfrm>
                     <a:prstGeom prst="rect">
                       <a:avLst/>
@@ -827,8 +785,72 @@
         <w:rPr>
           <w:i/>
         </w:rPr>
-        <w:t>Menuliskan program</w:t>
-      </w:r>
+        <w:t>C++ dan hasil</w:t>
+      </w:r>
+    </w:p>
+    <w:p>
+      <w:pPr>
+        <w:jc w:val="center"/>
+        <w:rPr>
+          <w:i/>
+        </w:rPr>
+      </w:pPr>
+    </w:p>
+    <w:p>
+      <w:pPr>
+        <w:jc w:val="center"/>
+        <w:rPr>
+          <w:i/>
+        </w:rPr>
+      </w:pPr>
+    </w:p>
+    <w:p>
+      <w:pPr>
+        <w:jc w:val="center"/>
+        <w:rPr>
+          <w:i/>
+        </w:rPr>
+      </w:pPr>
+    </w:p>
+    <w:p>
+      <w:pPr>
+        <w:jc w:val="center"/>
+        <w:rPr>
+          <w:i/>
+        </w:rPr>
+      </w:pPr>
+    </w:p>
+    <w:p>
+      <w:pPr>
+        <w:jc w:val="center"/>
+        <w:rPr>
+          <w:i/>
+        </w:rPr>
+      </w:pPr>
+    </w:p>
+    <w:p>
+      <w:pPr>
+        <w:jc w:val="center"/>
+        <w:rPr>
+          <w:i/>
+        </w:rPr>
+      </w:pPr>
+    </w:p>
+    <w:p>
+      <w:pPr>
+        <w:jc w:val="center"/>
+        <w:rPr>
+          <w:i/>
+        </w:rPr>
+      </w:pPr>
+    </w:p>
+    <w:p>
+      <w:pPr>
+        <w:jc w:val="center"/>
+        <w:rPr>
+          <w:i/>
+        </w:rPr>
+      </w:pPr>
     </w:p>
     <w:p>
       <w:pPr>
@@ -841,11 +863,12 @@
         <w:rPr>
           <w:noProof/>
         </w:rPr>
+        <w:lastRenderedPageBreak/>
         <w:drawing>
-          <wp:inline distT="0" distB="0" distL="0" distR="0" wp14:anchorId="7B3959AF" wp14:editId="4A6B0525">
-            <wp:extent cx="3028950" cy="1571625"/>
-            <wp:effectExtent l="0" t="0" r="0" b="9525"/>
-            <wp:docPr id="8" name="Picture 8"/>
+          <wp:inline distT="0" distB="0" distL="0" distR="0" wp14:anchorId="71A5B3F1" wp14:editId="60231961">
+            <wp:extent cx="3724275" cy="4705350"/>
+            <wp:effectExtent l="0" t="0" r="9525" b="0"/>
+            <wp:docPr id="25" name="Picture 25"/>
             <wp:cNvGraphicFramePr>
               <a:graphicFrameLocks xmlns:a="http://schemas.openxmlformats.org/drawingml/2006/main" noChangeAspect="1"/>
             </wp:cNvGraphicFramePr>
@@ -865,7 +888,7 @@
                   <pic:spPr>
                     <a:xfrm>
                       <a:off x="0" y="0"/>
-                      <a:ext cx="3028950" cy="1571625"/>
+                      <a:ext cx="3724275" cy="4705350"/>
                     </a:xfrm>
                     <a:prstGeom prst="rect">
                       <a:avLst/>
@@ -889,7 +912,7 @@
         <w:rPr>
           <w:i/>
         </w:rPr>
-        <w:t>Input</w:t>
+        <w:t>Membuat sub-program</w:t>
       </w:r>
     </w:p>
     <w:p>
@@ -905,10 +928,10 @@
         </w:rPr>
         <w:lastRenderedPageBreak/>
         <w:drawing>
-          <wp:inline distT="0" distB="0" distL="0" distR="0" wp14:anchorId="0034828D" wp14:editId="79810D59">
-            <wp:extent cx="3981450" cy="1466850"/>
+          <wp:inline distT="0" distB="0" distL="0" distR="0" wp14:anchorId="6599DD2A" wp14:editId="5AC67DE8">
+            <wp:extent cx="5600700" cy="5695950"/>
             <wp:effectExtent l="0" t="0" r="0" b="0"/>
-            <wp:docPr id="9" name="Picture 9"/>
+            <wp:docPr id="26" name="Picture 26"/>
             <wp:cNvGraphicFramePr>
               <a:graphicFrameLocks xmlns:a="http://schemas.openxmlformats.org/drawingml/2006/main" noChangeAspect="1"/>
             </wp:cNvGraphicFramePr>
@@ -928,7 +951,7 @@
                   <pic:spPr>
                     <a:xfrm>
                       <a:off x="0" y="0"/>
-                      <a:ext cx="3981450" cy="1466850"/>
+                      <a:ext cx="5600700" cy="5695950"/>
                     </a:xfrm>
                     <a:prstGeom prst="rect">
                       <a:avLst/>
@@ -952,11 +975,12 @@
         <w:rPr>
           <w:noProof/>
         </w:rPr>
+        <w:lastRenderedPageBreak/>
         <w:drawing>
-          <wp:inline distT="0" distB="0" distL="0" distR="0" wp14:anchorId="414EA561" wp14:editId="76D22E99">
-            <wp:extent cx="3848100" cy="1552575"/>
-            <wp:effectExtent l="0" t="0" r="0" b="9525"/>
-            <wp:docPr id="10" name="Picture 10"/>
+          <wp:inline distT="0" distB="0" distL="0" distR="0" wp14:anchorId="30D1C2F8" wp14:editId="739C733B">
+            <wp:extent cx="5938901" cy="2581275"/>
+            <wp:effectExtent l="0" t="0" r="5080" b="0"/>
+            <wp:docPr id="27" name="Picture 27"/>
             <wp:cNvGraphicFramePr>
               <a:graphicFrameLocks xmlns:a="http://schemas.openxmlformats.org/drawingml/2006/main" noChangeAspect="1"/>
             </wp:cNvGraphicFramePr>
@@ -967,20 +991,27 @@
                     <pic:cNvPr id="0" name=""/>
                     <pic:cNvPicPr/>
                   </pic:nvPicPr>
-                  <pic:blipFill>
+                  <pic:blipFill rotWithShape="1">
                     <a:blip r:embed="rId14"/>
-                    <a:stretch>
-                      <a:fillRect/>
-                    </a:stretch>
+                    <a:srcRect t="19584"/>
+                    <a:stretch/>
                   </pic:blipFill>
-                  <pic:spPr>
+                  <pic:spPr bwMode="auto">
                     <a:xfrm>
                       <a:off x="0" y="0"/>
-                      <a:ext cx="3848100" cy="1552575"/>
+                      <a:ext cx="5943600" cy="2583318"/>
                     </a:xfrm>
                     <a:prstGeom prst="rect">
                       <a:avLst/>
                     </a:prstGeom>
+                    <a:ln>
+                      <a:noFill/>
+                    </a:ln>
+                    <a:extLst>
+                      <a:ext uri="{53640926-AAD7-44D8-BBD7-CCE9431645EC}">
+                        <a14:shadowObscured xmlns:a14="http://schemas.microsoft.com/office/drawing/2010/main"/>
+                      </a:ext>
+                    </a:extLst>
                   </pic:spPr>
                 </pic:pic>
               </a:graphicData>
@@ -998,13 +1029,28 @@
       </w:pPr>
       <w:r>
         <w:rPr>
+          <w:i/>
+        </w:rPr>
+        <w:t>Sub program ip</w:t>
+      </w:r>
+    </w:p>
+    <w:p>
+      <w:pPr>
+        <w:jc w:val="center"/>
+        <w:rPr>
+          <w:i/>
+        </w:rPr>
+      </w:pPr>
+      <w:r>
+        <w:rPr>
           <w:noProof/>
         </w:rPr>
+        <w:lastRenderedPageBreak/>
         <w:drawing>
-          <wp:inline distT="0" distB="0" distL="0" distR="0" wp14:anchorId="55068D6C" wp14:editId="0DEDB310">
-            <wp:extent cx="3962400" cy="1514475"/>
-            <wp:effectExtent l="0" t="0" r="0" b="9525"/>
-            <wp:docPr id="11" name="Picture 11"/>
+          <wp:inline distT="0" distB="0" distL="0" distR="0" wp14:anchorId="39A712CC" wp14:editId="74CC2E68">
+            <wp:extent cx="5943600" cy="5264785"/>
+            <wp:effectExtent l="0" t="0" r="0" b="0"/>
+            <wp:docPr id="28" name="Picture 28"/>
             <wp:cNvGraphicFramePr>
               <a:graphicFrameLocks xmlns:a="http://schemas.openxmlformats.org/drawingml/2006/main" noChangeAspect="1"/>
             </wp:cNvGraphicFramePr>
@@ -1024,7 +1070,7 @@
                   <pic:spPr>
                     <a:xfrm>
                       <a:off x="0" y="0"/>
-                      <a:ext cx="3962400" cy="1514475"/>
+                      <a:ext cx="5943600" cy="5264785"/>
                     </a:xfrm>
                     <a:prstGeom prst="rect">
                       <a:avLst/>
@@ -1049,10 +1095,10 @@
           <w:noProof/>
         </w:rPr>
         <w:drawing>
-          <wp:inline distT="0" distB="0" distL="0" distR="0" wp14:anchorId="02E62F39" wp14:editId="633EF4CC">
-            <wp:extent cx="3857625" cy="1485900"/>
+          <wp:inline distT="0" distB="0" distL="0" distR="0" wp14:anchorId="799571C2" wp14:editId="4F65C469">
+            <wp:extent cx="4048125" cy="590550"/>
             <wp:effectExtent l="0" t="0" r="9525" b="0"/>
-            <wp:docPr id="12" name="Picture 12"/>
+            <wp:docPr id="29" name="Picture 29"/>
             <wp:cNvGraphicFramePr>
               <a:graphicFrameLocks xmlns:a="http://schemas.openxmlformats.org/drawingml/2006/main" noChangeAspect="1"/>
             </wp:cNvGraphicFramePr>
@@ -1072,7 +1118,7 @@
                   <pic:spPr>
                     <a:xfrm>
                       <a:off x="0" y="0"/>
-                      <a:ext cx="3857625" cy="1485900"/>
+                      <a:ext cx="4048125" cy="590550"/>
                     </a:xfrm>
                     <a:prstGeom prst="rect">
                       <a:avLst/>
@@ -1096,40 +1142,8 @@
         <w:rPr>
           <w:i/>
         </w:rPr>
-        <w:t>Output</w:t>
-      </w:r>
-    </w:p>
-    <w:p>
-      <w:pPr>
-        <w:jc w:val="center"/>
-        <w:rPr>
-          <w:i/>
-        </w:rPr>
-      </w:pPr>
-    </w:p>
-    <w:p>
-      <w:pPr>
-        <w:jc w:val="center"/>
-        <w:rPr>
-          <w:i/>
-        </w:rPr>
-      </w:pPr>
-    </w:p>
-    <w:p>
-      <w:pPr>
-        <w:jc w:val="center"/>
-        <w:rPr>
-          <w:i/>
-        </w:rPr>
-      </w:pPr>
-    </w:p>
-    <w:p>
-      <w:pPr>
-        <w:jc w:val="center"/>
-        <w:rPr>
-          <w:i/>
-        </w:rPr>
-      </w:pPr>
+        <w:t>Membuat project dan membuat file “hit.h”</w:t>
+      </w:r>
     </w:p>
     <w:p>
       <w:pPr>
@@ -1142,12 +1156,11 @@
         <w:rPr>
           <w:noProof/>
         </w:rPr>
-        <w:lastRenderedPageBreak/>
         <w:drawing>
-          <wp:inline distT="0" distB="0" distL="0" distR="0" wp14:anchorId="0ACA44D3" wp14:editId="1AAAEB83">
-            <wp:extent cx="4429125" cy="3838575"/>
+          <wp:inline distT="0" distB="0" distL="0" distR="0" wp14:anchorId="1E207290" wp14:editId="37817BE8">
+            <wp:extent cx="3324225" cy="1190625"/>
             <wp:effectExtent l="0" t="0" r="9525" b="9525"/>
-            <wp:docPr id="13" name="Picture 13"/>
+            <wp:docPr id="30" name="Picture 30"/>
             <wp:cNvGraphicFramePr>
               <a:graphicFrameLocks xmlns:a="http://schemas.openxmlformats.org/drawingml/2006/main" noChangeAspect="1"/>
             </wp:cNvGraphicFramePr>
@@ -1167,7 +1180,7 @@
                   <pic:spPr>
                     <a:xfrm>
                       <a:off x="0" y="0"/>
-                      <a:ext cx="4429125" cy="3838575"/>
+                      <a:ext cx="3324225" cy="1190625"/>
                     </a:xfrm>
                     <a:prstGeom prst="rect">
                       <a:avLst/>
@@ -1191,7 +1204,7 @@
         <w:rPr>
           <w:i/>
         </w:rPr>
-        <w:t>Membuat projek baru kemudian membuat file ip.h</w:t>
+        <w:t>Membuat file “main.cpp”</w:t>
       </w:r>
     </w:p>
     <w:p>
@@ -1205,11 +1218,12 @@
         <w:rPr>
           <w:noProof/>
         </w:rPr>
+        <w:lastRenderedPageBreak/>
         <w:drawing>
-          <wp:inline distT="0" distB="0" distL="0" distR="0" wp14:anchorId="6F83DF1B" wp14:editId="41288F60">
-            <wp:extent cx="4352925" cy="638175"/>
-            <wp:effectExtent l="0" t="0" r="9525" b="9525"/>
-            <wp:docPr id="14" name="Picture 14"/>
+          <wp:inline distT="0" distB="0" distL="0" distR="0" wp14:anchorId="3EB7B94C" wp14:editId="294C8089">
+            <wp:extent cx="4419600" cy="2038350"/>
+            <wp:effectExtent l="0" t="0" r="0" b="0"/>
+            <wp:docPr id="31" name="Picture 31"/>
             <wp:cNvGraphicFramePr>
               <a:graphicFrameLocks xmlns:a="http://schemas.openxmlformats.org/drawingml/2006/main" noChangeAspect="1"/>
             </wp:cNvGraphicFramePr>
@@ -1229,7 +1243,7 @@
                   <pic:spPr>
                     <a:xfrm>
                       <a:off x="0" y="0"/>
-                      <a:ext cx="4352925" cy="638175"/>
+                      <a:ext cx="4419600" cy="2038350"/>
                     </a:xfrm>
                     <a:prstGeom prst="rect">
                       <a:avLst/>
@@ -1251,311 +1265,17 @@
       </w:pPr>
       <w:r>
         <w:rPr>
-          <w:noProof/>
-        </w:rPr>
-        <w:drawing>
-          <wp:inline distT="0" distB="0" distL="0" distR="0" wp14:anchorId="4FFE552E" wp14:editId="5C9225CD">
-            <wp:extent cx="5257800" cy="1571625"/>
-            <wp:effectExtent l="0" t="0" r="0" b="9525"/>
-            <wp:docPr id="15" name="Picture 15"/>
-            <wp:cNvGraphicFramePr>
-              <a:graphicFrameLocks xmlns:a="http://schemas.openxmlformats.org/drawingml/2006/main" noChangeAspect="1"/>
-            </wp:cNvGraphicFramePr>
-            <a:graphic xmlns:a="http://schemas.openxmlformats.org/drawingml/2006/main">
-              <a:graphicData uri="http://schemas.openxmlformats.org/drawingml/2006/picture">
-                <pic:pic xmlns:pic="http://schemas.openxmlformats.org/drawingml/2006/picture">
-                  <pic:nvPicPr>
-                    <pic:cNvPr id="0" name=""/>
-                    <pic:cNvPicPr/>
-                  </pic:nvPicPr>
-                  <pic:blipFill>
-                    <a:blip r:embed="rId19"/>
-                    <a:stretch>
-                      <a:fillRect/>
-                    </a:stretch>
-                  </pic:blipFill>
-                  <pic:spPr>
-                    <a:xfrm>
-                      <a:off x="0" y="0"/>
-                      <a:ext cx="5257800" cy="1571625"/>
-                    </a:xfrm>
-                    <a:prstGeom prst="rect">
-                      <a:avLst/>
-                    </a:prstGeom>
-                  </pic:spPr>
-                </pic:pic>
-              </a:graphicData>
-            </a:graphic>
-          </wp:inline>
-        </w:drawing>
-      </w:r>
-    </w:p>
-    <w:p>
-      <w:pPr>
-        <w:jc w:val="center"/>
-        <w:rPr>
-          <w:i/>
-        </w:rPr>
-      </w:pPr>
-      <w:r>
-        <w:rPr>
-          <w:i/>
-        </w:rPr>
-        <w:t>Dilanjutkan membuat main.cpp</w:t>
-      </w:r>
-    </w:p>
-    <w:p>
-      <w:pPr>
-        <w:jc w:val="center"/>
-        <w:rPr>
-          <w:i/>
-        </w:rPr>
-      </w:pPr>
-    </w:p>
-    <w:p>
-      <w:pPr>
-        <w:jc w:val="center"/>
-        <w:rPr>
-          <w:i/>
-        </w:rPr>
-      </w:pPr>
-    </w:p>
-    <w:p>
-      <w:pPr>
-        <w:jc w:val="center"/>
-        <w:rPr>
-          <w:i/>
-        </w:rPr>
-      </w:pPr>
-    </w:p>
-    <w:p>
-      <w:pPr>
-        <w:jc w:val="center"/>
-        <w:rPr>
-          <w:i/>
-        </w:rPr>
-      </w:pPr>
-      <w:r>
-        <w:rPr>
-          <w:noProof/>
-        </w:rPr>
-        <w:lastRenderedPageBreak/>
-        <w:drawing>
-          <wp:inline distT="0" distB="0" distL="0" distR="0" wp14:anchorId="37FE94BE" wp14:editId="71F5FFC9">
-            <wp:extent cx="4248150" cy="2466975"/>
-            <wp:effectExtent l="0" t="0" r="0" b="9525"/>
-            <wp:docPr id="16" name="Picture 16"/>
-            <wp:cNvGraphicFramePr>
-              <a:graphicFrameLocks xmlns:a="http://schemas.openxmlformats.org/drawingml/2006/main" noChangeAspect="1"/>
-            </wp:cNvGraphicFramePr>
-            <a:graphic xmlns:a="http://schemas.openxmlformats.org/drawingml/2006/main">
-              <a:graphicData uri="http://schemas.openxmlformats.org/drawingml/2006/picture">
-                <pic:pic xmlns:pic="http://schemas.openxmlformats.org/drawingml/2006/picture">
-                  <pic:nvPicPr>
-                    <pic:cNvPr id="0" name=""/>
-                    <pic:cNvPicPr/>
-                  </pic:nvPicPr>
-                  <pic:blipFill>
-                    <a:blip r:embed="rId20"/>
-                    <a:stretch>
-                      <a:fillRect/>
-                    </a:stretch>
-                  </pic:blipFill>
-                  <pic:spPr>
-                    <a:xfrm>
-                      <a:off x="0" y="0"/>
-                      <a:ext cx="4248150" cy="2466975"/>
-                    </a:xfrm>
-                    <a:prstGeom prst="rect">
-                      <a:avLst/>
-                    </a:prstGeom>
-                  </pic:spPr>
-                </pic:pic>
-              </a:graphicData>
-            </a:graphic>
-          </wp:inline>
-        </w:drawing>
-      </w:r>
-    </w:p>
-    <w:p>
-      <w:pPr>
-        <w:jc w:val="center"/>
-        <w:rPr>
-          <w:i/>
-        </w:rPr>
-      </w:pPr>
-      <w:r>
-        <w:rPr>
-          <w:noProof/>
-        </w:rPr>
-        <w:drawing>
-          <wp:inline distT="0" distB="0" distL="0" distR="0" wp14:anchorId="41A72624" wp14:editId="74B6B4E0">
-            <wp:extent cx="3990975" cy="1447800"/>
-            <wp:effectExtent l="0" t="0" r="9525" b="0"/>
-            <wp:docPr id="17" name="Picture 17"/>
-            <wp:cNvGraphicFramePr>
-              <a:graphicFrameLocks xmlns:a="http://schemas.openxmlformats.org/drawingml/2006/main" noChangeAspect="1"/>
-            </wp:cNvGraphicFramePr>
-            <a:graphic xmlns:a="http://schemas.openxmlformats.org/drawingml/2006/main">
-              <a:graphicData uri="http://schemas.openxmlformats.org/drawingml/2006/picture">
-                <pic:pic xmlns:pic="http://schemas.openxmlformats.org/drawingml/2006/picture">
-                  <pic:nvPicPr>
-                    <pic:cNvPr id="0" name=""/>
-                    <pic:cNvPicPr/>
-                  </pic:nvPicPr>
-                  <pic:blipFill>
-                    <a:blip r:embed="rId21"/>
-                    <a:stretch>
-                      <a:fillRect/>
-                    </a:stretch>
-                  </pic:blipFill>
-                  <pic:spPr>
-                    <a:xfrm>
-                      <a:off x="0" y="0"/>
-                      <a:ext cx="3990975" cy="1447800"/>
-                    </a:xfrm>
-                    <a:prstGeom prst="rect">
-                      <a:avLst/>
-                    </a:prstGeom>
-                  </pic:spPr>
-                </pic:pic>
-              </a:graphicData>
-            </a:graphic>
-          </wp:inline>
-        </w:drawing>
-      </w:r>
-    </w:p>
-    <w:p>
-      <w:pPr>
-        <w:jc w:val="center"/>
-        <w:rPr>
-          <w:i/>
-        </w:rPr>
-      </w:pPr>
-      <w:r>
-        <w:rPr>
-          <w:noProof/>
-        </w:rPr>
-        <w:drawing>
-          <wp:inline distT="0" distB="0" distL="0" distR="0" wp14:anchorId="2EFBAEE9" wp14:editId="13A3E6C3">
-            <wp:extent cx="4057650" cy="1457325"/>
-            <wp:effectExtent l="0" t="0" r="0" b="9525"/>
-            <wp:docPr id="18" name="Picture 18"/>
-            <wp:cNvGraphicFramePr>
-              <a:graphicFrameLocks xmlns:a="http://schemas.openxmlformats.org/drawingml/2006/main" noChangeAspect="1"/>
-            </wp:cNvGraphicFramePr>
-            <a:graphic xmlns:a="http://schemas.openxmlformats.org/drawingml/2006/main">
-              <a:graphicData uri="http://schemas.openxmlformats.org/drawingml/2006/picture">
-                <pic:pic xmlns:pic="http://schemas.openxmlformats.org/drawingml/2006/picture">
-                  <pic:nvPicPr>
-                    <pic:cNvPr id="0" name=""/>
-                    <pic:cNvPicPr/>
-                  </pic:nvPicPr>
-                  <pic:blipFill>
-                    <a:blip r:embed="rId22"/>
-                    <a:stretch>
-                      <a:fillRect/>
-                    </a:stretch>
-                  </pic:blipFill>
-                  <pic:spPr>
-                    <a:xfrm>
-                      <a:off x="0" y="0"/>
-                      <a:ext cx="4057650" cy="1457325"/>
-                    </a:xfrm>
-                    <a:prstGeom prst="rect">
-                      <a:avLst/>
-                    </a:prstGeom>
-                  </pic:spPr>
-                </pic:pic>
-              </a:graphicData>
-            </a:graphic>
-          </wp:inline>
-        </w:drawing>
-      </w:r>
-    </w:p>
-    <w:p>
-      <w:pPr>
-        <w:jc w:val="center"/>
-        <w:rPr>
-          <w:i/>
-        </w:rPr>
-      </w:pPr>
-      <w:r>
-        <w:rPr>
-          <w:i/>
-        </w:rPr>
-        <w:t>Output</w:t>
-      </w:r>
-    </w:p>
-    <w:p>
-      <w:pPr>
-        <w:rPr>
-          <w:b/>
-        </w:rPr>
-      </w:pPr>
-      <w:r>
-        <w:rPr>
-          <w:b/>
-        </w:rPr>
-        <w:t xml:space="preserve">Link </w:t>
-      </w:r>
-      <w:proofErr w:type="gramStart"/>
-      <w:r>
-        <w:rPr>
-          <w:b/>
-        </w:rPr>
-        <w:t>Repo :</w:t>
-      </w:r>
-      <w:proofErr w:type="gramEnd"/>
-    </w:p>
-    <w:p>
-      <w:pPr>
-        <w:rPr>
-          <w:b/>
-        </w:rPr>
-      </w:pPr>
-      <w:hyperlink r:id="rId23" w:history="1">
-        <w:r>
-          <w:rPr>
-            <w:rStyle w:val="Hyperlink"/>
-            <w:b/>
-          </w:rPr>
-          <w:t>https://github.com/142Eko/Prak-alpro/tree/master/3/Kode</w:t>
-        </w:r>
-      </w:hyperlink>
-    </w:p>
-    <w:p>
-      <w:pPr>
-        <w:rPr>
-          <w:b/>
-        </w:rPr>
-      </w:pPr>
+          <w:i/>
+        </w:rPr>
+        <w:t>Hasil</w:t>
+      </w:r>
+    </w:p>
+    <w:p>
+      <w:r>
+        <w:t>Link Repo :</w:t>
+      </w:r>
       <w:bookmarkStart w:id="0" w:name="_GoBack"/>
       <w:bookmarkEnd w:id="0"/>
-    </w:p>
-    <w:p>
-      <w:pPr>
-        <w:jc w:val="center"/>
-        <w:rPr>
-          <w:i/>
-        </w:rPr>
-      </w:pPr>
-    </w:p>
-    <w:p>
-      <w:pPr>
-        <w:jc w:val="center"/>
-        <w:rPr>
-          <w:i/>
-        </w:rPr>
-      </w:pPr>
-    </w:p>
-    <w:p>
-      <w:pPr>
-        <w:jc w:val="center"/>
-        <w:rPr>
-          <w:i/>
-        </w:rPr>
-      </w:pPr>
     </w:p>
     <w:p>
       <w:pPr>
@@ -1742,7 +1462,7 @@
   <w:style w:type="paragraph" w:default="1" w:styleId="Normal">
     <w:name w:val="Normal"/>
     <w:qFormat/>
-    <w:rsid w:val="00FD66B3"/>
+    <w:rsid w:val="007042F0"/>
   </w:style>
   <w:style w:type="character" w:default="1" w:styleId="DefaultParagraphFont">
     <w:name w:val="Default Paragraph Font"/>
@@ -1974,7 +1694,7 @@
   <w:style w:type="paragraph" w:default="1" w:styleId="Normal">
     <w:name w:val="Normal"/>
     <w:qFormat/>
-    <w:rsid w:val="00FD66B3"/>
+    <w:rsid w:val="007042F0"/>
   </w:style>
   <w:style w:type="character" w:default="1" w:styleId="DefaultParagraphFont">
     <w:name w:val="Default Paragraph Font"/>

--- a/3/Laporan/[2100018142]POSTEST03[EKO RACHMAT SATRIYO].docx
+++ b/3/Laporan/[2100018142]POSTEST03[EKO RACHMAT SATRIYO].docx
@@ -1274,6 +1274,18 @@
       <w:r>
         <w:t>Link Repo :</w:t>
       </w:r>
+    </w:p>
+    <w:p>
+      <w:hyperlink r:id="rId19" w:history="1">
+        <w:r>
+          <w:rPr>
+            <w:rStyle w:val="Hyperlink"/>
+          </w:rPr>
+          <w:t>https://github.com/142Eko/Prak-alpro/tree/master/3/Kode</w:t>
+        </w:r>
+      </w:hyperlink>
+    </w:p>
+    <w:p>
       <w:bookmarkStart w:id="0" w:name="_GoBack"/>
       <w:bookmarkEnd w:id="0"/>
     </w:p>

--- a/3/Laporan/[2100018142]POSTEST03[EKO RACHMAT SATRIYO].docx
+++ b/3/Laporan/[2100018142]POSTEST03[EKO RACHMAT SATRIYO].docx
@@ -14,6 +14,8 @@
           <w:szCs w:val="28"/>
         </w:rPr>
       </w:pPr>
+      <w:bookmarkStart w:id="0" w:name="_GoBack"/>
+      <w:bookmarkEnd w:id="0"/>
       <w:r>
         <w:rPr>
           <w:rFonts w:ascii="Calibri" w:eastAsia="Calibri" w:hAnsi="Calibri" w:cs="Calibri"/>
@@ -1272,8 +1274,13 @@
     </w:p>
     <w:p>
       <w:r>
-        <w:t>Link Repo :</w:t>
-      </w:r>
+        <w:t xml:space="preserve">Link </w:t>
+      </w:r>
+      <w:proofErr w:type="gramStart"/>
+      <w:r>
+        <w:t>Repo :</w:t>
+      </w:r>
+      <w:proofErr w:type="gramEnd"/>
     </w:p>
     <w:p>
       <w:hyperlink r:id="rId19" w:history="1">
@@ -1285,10 +1292,7 @@
         </w:r>
       </w:hyperlink>
     </w:p>
-    <w:p>
-      <w:bookmarkStart w:id="0" w:name="_GoBack"/>
-      <w:bookmarkEnd w:id="0"/>
-    </w:p>
+    <w:p/>
     <w:p>
       <w:pPr>
         <w:jc w:val="center"/>
